--- a/Midterm Project Report.docx
+++ b/Midterm Project Report.docx
@@ -43,40 +43,6 @@
           <w:sz w:val="28"/>
           <w:szCs w:val="28"/>
         </w:rPr>
-        <w:t>Starting Apache Kafka</w:t>
-      </w:r>
-    </w:p>
-    <w:p>
-      <w:pPr>
-        <w:jc w:val="both"/>
-        <w:rPr>
-          <w:rFonts w:ascii="Raleway" w:hAnsi="Raleway"/>
-          <w:b/>
-          <w:bCs/>
-          <w:sz w:val="28"/>
-          <w:szCs w:val="28"/>
-        </w:rPr>
-      </w:pPr>
-    </w:p>
-    <w:p>
-      <w:pPr>
-        <w:jc w:val="both"/>
-        <w:rPr>
-          <w:rFonts w:ascii="Raleway" w:hAnsi="Raleway"/>
-          <w:b/>
-          <w:bCs/>
-          <w:sz w:val="28"/>
-          <w:szCs w:val="28"/>
-        </w:rPr>
-      </w:pPr>
-      <w:r>
-        <w:rPr>
-          <w:rFonts w:ascii="Raleway" w:hAnsi="Raleway"/>
-          <w:b/>
-          <w:bCs/>
-          <w:sz w:val="28"/>
-          <w:szCs w:val="28"/>
-        </w:rPr>
         <w:t>Getting the news from News API</w:t>
       </w:r>
     </w:p>
@@ -91,6 +57,64 @@
           <w:szCs w:val="28"/>
         </w:rPr>
       </w:pPr>
+      <w:r>
+        <w:rPr>
+          <w:rFonts w:ascii="Raleway" w:hAnsi="Raleway"/>
+          <w:b/>
+          <w:bCs/>
+          <w:sz w:val="28"/>
+          <w:szCs w:val="28"/>
+        </w:rPr>
+        <w:drawing>
+          <wp:inline distT="0" distB="0" distL="0" distR="0" wp14:anchorId="563C1B55" wp14:editId="5231E23C">
+            <wp:extent cx="9100739" cy="533400"/>
+            <wp:effectExtent l="0" t="0" r="5715" b="0"/>
+            <wp:docPr id="584561003" name="Picture 1"/>
+            <wp:cNvGraphicFramePr>
+              <a:graphicFrameLocks xmlns:a="http://schemas.openxmlformats.org/drawingml/2006/main" noChangeAspect="1"/>
+            </wp:cNvGraphicFramePr>
+            <a:graphic xmlns:a="http://schemas.openxmlformats.org/drawingml/2006/main">
+              <a:graphicData uri="http://schemas.openxmlformats.org/drawingml/2006/picture">
+                <pic:pic xmlns:pic="http://schemas.openxmlformats.org/drawingml/2006/picture">
+                  <pic:nvPicPr>
+                    <pic:cNvPr id="584561003" name=""/>
+                    <pic:cNvPicPr/>
+                  </pic:nvPicPr>
+                  <pic:blipFill>
+                    <a:blip r:embed="rId4"/>
+                    <a:stretch>
+                      <a:fillRect/>
+                    </a:stretch>
+                  </pic:blipFill>
+                  <pic:spPr>
+                    <a:xfrm>
+                      <a:off x="0" y="0"/>
+                      <a:ext cx="9161790" cy="536978"/>
+                    </a:xfrm>
+                    <a:prstGeom prst="rect">
+                      <a:avLst/>
+                    </a:prstGeom>
+                  </pic:spPr>
+                </pic:pic>
+              </a:graphicData>
+            </a:graphic>
+          </wp:inline>
+        </w:drawing>
+      </w:r>
+    </w:p>
+    <w:p>
+      <w:pPr>
+        <w:jc w:val="both"/>
+        <w:rPr>
+          <w:rFonts w:ascii="Raleway" w:hAnsi="Raleway"/>
+        </w:rPr>
+      </w:pPr>
+      <w:r>
+        <w:rPr>
+          <w:rFonts w:ascii="Raleway" w:hAnsi="Raleway"/>
+        </w:rPr>
+        <w:t>For this pipeline, we received the articles found for the inserted keywords. To get the news, we use the unofficial library of News API to fetch any news related to the keyword and parameters configured. In this case, using the keyword “France” we obtained 69 results.</w:t>
+      </w:r>
     </w:p>
     <w:p>
       <w:pPr>
@@ -125,26 +149,172 @@
           <w:szCs w:val="28"/>
         </w:rPr>
       </w:pPr>
-    </w:p>
-    <w:p>
-      <w:pPr>
-        <w:jc w:val="both"/>
-        <w:rPr>
-          <w:rFonts w:ascii="Raleway" w:hAnsi="Raleway"/>
-          <w:b/>
-          <w:bCs/>
-          <w:sz w:val="28"/>
-          <w:szCs w:val="28"/>
-        </w:rPr>
-      </w:pPr>
-      <w:r>
-        <w:rPr>
-          <w:rFonts w:ascii="Raleway" w:hAnsi="Raleway"/>
-          <w:b/>
-          <w:bCs/>
-          <w:sz w:val="28"/>
-          <w:szCs w:val="28"/>
-        </w:rPr>
+      <w:r>
+        <w:rPr>
+          <w:rFonts w:ascii="Raleway" w:hAnsi="Raleway"/>
+          <w:b/>
+          <w:bCs/>
+          <w:sz w:val="28"/>
+          <w:szCs w:val="28"/>
+        </w:rPr>
+        <w:drawing>
+          <wp:inline distT="0" distB="0" distL="0" distR="0" wp14:anchorId="5B3C775D" wp14:editId="35FAC39A">
+            <wp:extent cx="9074422" cy="1405466"/>
+            <wp:effectExtent l="0" t="0" r="0" b="4445"/>
+            <wp:docPr id="1641741056" name="Picture 1" descr="A screenshot of a computer screen&#10;&#10;AI-generated content may be incorrect."/>
+            <wp:cNvGraphicFramePr>
+              <a:graphicFrameLocks xmlns:a="http://schemas.openxmlformats.org/drawingml/2006/main" noChangeAspect="1"/>
+            </wp:cNvGraphicFramePr>
+            <a:graphic xmlns:a="http://schemas.openxmlformats.org/drawingml/2006/main">
+              <a:graphicData uri="http://schemas.openxmlformats.org/drawingml/2006/picture">
+                <pic:pic xmlns:pic="http://schemas.openxmlformats.org/drawingml/2006/picture">
+                  <pic:nvPicPr>
+                    <pic:cNvPr id="1641741056" name="Picture 1" descr="A screenshot of a computer screen&#10;&#10;AI-generated content may be incorrect."/>
+                    <pic:cNvPicPr/>
+                  </pic:nvPicPr>
+                  <pic:blipFill>
+                    <a:blip r:embed="rId5"/>
+                    <a:stretch>
+                      <a:fillRect/>
+                    </a:stretch>
+                  </pic:blipFill>
+                  <pic:spPr>
+                    <a:xfrm>
+                      <a:off x="0" y="0"/>
+                      <a:ext cx="9194932" cy="1424131"/>
+                    </a:xfrm>
+                    <a:prstGeom prst="rect">
+                      <a:avLst/>
+                    </a:prstGeom>
+                  </pic:spPr>
+                </pic:pic>
+              </a:graphicData>
+            </a:graphic>
+          </wp:inline>
+        </w:drawing>
+      </w:r>
+    </w:p>
+    <w:p>
+      <w:pPr>
+        <w:jc w:val="both"/>
+        <w:rPr>
+          <w:rFonts w:ascii="Raleway" w:hAnsi="Raleway"/>
+        </w:rPr>
+      </w:pPr>
+      <w:r>
+        <w:rPr>
+          <w:rFonts w:ascii="Raleway" w:hAnsi="Raleway"/>
+        </w:rPr>
+        <w:t xml:space="preserve">After </w:t>
+      </w:r>
+      <w:r>
+        <w:rPr>
+          <w:rFonts w:ascii="Raleway" w:hAnsi="Raleway"/>
+        </w:rPr>
+        <w:t>retrieving</w:t>
+      </w:r>
+      <w:r>
+        <w:rPr>
+          <w:rFonts w:ascii="Raleway" w:hAnsi="Raleway"/>
+        </w:rPr>
+        <w:t xml:space="preserve"> the news from the API</w:t>
+      </w:r>
+      <w:r>
+        <w:rPr>
+          <w:rFonts w:ascii="Raleway" w:hAnsi="Raleway"/>
+        </w:rPr>
+        <w:t>, we</w:t>
+      </w:r>
+      <w:r>
+        <w:rPr>
+          <w:rFonts w:ascii="Raleway" w:hAnsi="Raleway"/>
+        </w:rPr>
+        <w:t xml:space="preserve"> send it through the producer. Before send</w:t>
+      </w:r>
+      <w:r>
+        <w:rPr>
+          <w:rFonts w:ascii="Raleway" w:hAnsi="Raleway"/>
+        </w:rPr>
+        <w:t>ing</w:t>
+      </w:r>
+      <w:r>
+        <w:rPr>
+          <w:rFonts w:ascii="Raleway" w:hAnsi="Raleway"/>
+        </w:rPr>
+        <w:t xml:space="preserve"> it, to</w:t>
+      </w:r>
+      <w:r>
+        <w:rPr>
+          <w:rFonts w:ascii="Raleway" w:hAnsi="Raleway"/>
+        </w:rPr>
+        <w:t xml:space="preserve"> send the less useless data without losing significance, we perform some transformations in </w:t>
+      </w:r>
+      <w:r>
+        <w:rPr>
+          <w:rFonts w:ascii="Raleway" w:hAnsi="Raleway"/>
+        </w:rPr>
+        <w:t xml:space="preserve">the </w:t>
+      </w:r>
+      <w:r>
+        <w:rPr>
+          <w:rFonts w:ascii="Raleway" w:hAnsi="Raleway"/>
+        </w:rPr>
+        <w:t xml:space="preserve">title, content, and description to remove all non-alphanumeric characters, making the data </w:t>
+      </w:r>
+      <w:r>
+        <w:rPr>
+          <w:rFonts w:ascii="Raleway" w:hAnsi="Raleway"/>
+        </w:rPr>
+        <w:t>sent</w:t>
+      </w:r>
+      <w:r>
+        <w:rPr>
+          <w:rFonts w:ascii="Raleway" w:hAnsi="Raleway"/>
+        </w:rPr>
+        <w:t xml:space="preserve"> less heavy. After performing that text processing operation, we proceed to send the article through the pipeline.</w:t>
+      </w:r>
+    </w:p>
+    <w:p>
+      <w:pPr>
+        <w:rPr>
+          <w:rFonts w:ascii="Raleway" w:hAnsi="Raleway"/>
+          <w:b/>
+          <w:bCs/>
+          <w:sz w:val="28"/>
+          <w:szCs w:val="28"/>
+        </w:rPr>
+      </w:pPr>
+      <w:r>
+        <w:rPr>
+          <w:rFonts w:ascii="Raleway" w:hAnsi="Raleway"/>
+          <w:b/>
+          <w:bCs/>
+          <w:sz w:val="28"/>
+          <w:szCs w:val="28"/>
+        </w:rPr>
+        <w:br w:type="page"/>
+      </w:r>
+    </w:p>
+    <w:p>
+      <w:pPr>
+        <w:jc w:val="both"/>
+        <w:rPr>
+          <w:rFonts w:ascii="Raleway" w:hAnsi="Raleway"/>
+          <w:b/>
+          <w:bCs/>
+          <w:sz w:val="28"/>
+          <w:szCs w:val="28"/>
+        </w:rPr>
+      </w:pPr>
+      <w:r>
+        <w:rPr>
+          <w:rFonts w:ascii="Raleway" w:hAnsi="Raleway"/>
+          <w:b/>
+          <w:bCs/>
+          <w:sz w:val="28"/>
+          <w:szCs w:val="28"/>
+        </w:rPr>
+        <w:lastRenderedPageBreak/>
         <w:t>Receiving the news to the consumer and saving it into HDFS</w:t>
       </w:r>
     </w:p>
@@ -159,6 +329,212 @@
           <w:szCs w:val="28"/>
         </w:rPr>
       </w:pPr>
+      <w:r>
+        <w:rPr>
+          <w:rFonts w:ascii="Raleway" w:hAnsi="Raleway"/>
+          <w:b/>
+          <w:bCs/>
+          <w:sz w:val="28"/>
+          <w:szCs w:val="28"/>
+        </w:rPr>
+        <w:drawing>
+          <wp:inline distT="0" distB="0" distL="0" distR="0" wp14:anchorId="6DECD2B8" wp14:editId="7CE13B4C">
+            <wp:extent cx="8509000" cy="3708400"/>
+            <wp:effectExtent l="0" t="0" r="0" b="0"/>
+            <wp:docPr id="1011651677" name="Picture 1" descr="A black screen with white text&#10;&#10;AI-generated content may be incorrect."/>
+            <wp:cNvGraphicFramePr>
+              <a:graphicFrameLocks xmlns:a="http://schemas.openxmlformats.org/drawingml/2006/main" noChangeAspect="1"/>
+            </wp:cNvGraphicFramePr>
+            <a:graphic xmlns:a="http://schemas.openxmlformats.org/drawingml/2006/main">
+              <a:graphicData uri="http://schemas.openxmlformats.org/drawingml/2006/picture">
+                <pic:pic xmlns:pic="http://schemas.openxmlformats.org/drawingml/2006/picture">
+                  <pic:nvPicPr>
+                    <pic:cNvPr id="1011651677" name="Picture 1" descr="A black screen with white text&#10;&#10;AI-generated content may be incorrect."/>
+                    <pic:cNvPicPr/>
+                  </pic:nvPicPr>
+                  <pic:blipFill rotWithShape="1">
+                    <a:blip r:embed="rId6"/>
+                    <a:srcRect l="73" b="23895"/>
+                    <a:stretch/>
+                  </pic:blipFill>
+                  <pic:spPr bwMode="auto">
+                    <a:xfrm>
+                      <a:off x="0" y="0"/>
+                      <a:ext cx="8509000" cy="3708400"/>
+                    </a:xfrm>
+                    <a:prstGeom prst="rect">
+                      <a:avLst/>
+                    </a:prstGeom>
+                    <a:ln>
+                      <a:noFill/>
+                    </a:ln>
+                    <a:extLst>
+                      <a:ext uri="{53640926-AAD7-44D8-BBD7-CCE9431645EC}">
+                        <a14:shadowObscured xmlns:a14="http://schemas.microsoft.com/office/drawing/2010/main"/>
+                      </a:ext>
+                    </a:extLst>
+                  </pic:spPr>
+                </pic:pic>
+              </a:graphicData>
+            </a:graphic>
+          </wp:inline>
+        </w:drawing>
+      </w:r>
+    </w:p>
+    <w:p>
+      <w:pPr>
+        <w:jc w:val="both"/>
+        <w:rPr>
+          <w:rFonts w:ascii="Raleway" w:hAnsi="Raleway"/>
+          <w:bCs/>
+        </w:rPr>
+      </w:pPr>
+      <w:r>
+        <w:rPr>
+          <w:rFonts w:ascii="Raleway" w:hAnsi="Raleway"/>
+          <w:bCs/>
+        </w:rPr>
+        <w:t>We can check here that the consumer is receiving the news sent by the producer. After receiving</w:t>
+      </w:r>
+      <w:r>
+        <w:rPr>
+          <w:rFonts w:ascii="Raleway" w:hAnsi="Raleway"/>
+          <w:bCs/>
+        </w:rPr>
+        <w:t xml:space="preserve"> the information</w:t>
+      </w:r>
+      <w:r>
+        <w:rPr>
+          <w:rFonts w:ascii="Raleway" w:hAnsi="Raleway"/>
+          <w:bCs/>
+        </w:rPr>
+        <w:t xml:space="preserve">, the consumer performs some operations to extract insightful observations from </w:t>
+      </w:r>
+      <w:r>
+        <w:rPr>
+          <w:rFonts w:ascii="Raleway" w:hAnsi="Raleway"/>
+          <w:bCs/>
+        </w:rPr>
+        <w:t>the article, including the most common word, its number of occurrences, and the number of occurrences of the keyword. After processing, the data is saved in an HDFS</w:t>
+      </w:r>
+      <w:r>
+        <w:rPr>
+          <w:rFonts w:ascii="Raleway" w:hAnsi="Raleway"/>
+          <w:bCs/>
+        </w:rPr>
+        <w:t xml:space="preserve"> file</w:t>
+      </w:r>
+      <w:r>
+        <w:rPr>
+          <w:rFonts w:ascii="Raleway" w:hAnsi="Raleway"/>
+          <w:bCs/>
+        </w:rPr>
+        <w:t>.</w:t>
+      </w:r>
+    </w:p>
+    <w:p>
+      <w:pPr>
+        <w:rPr>
+          <w:rFonts w:ascii="Raleway" w:hAnsi="Raleway"/>
+          <w:bCs/>
+        </w:rPr>
+      </w:pPr>
+      <w:r>
+        <w:rPr>
+          <w:rFonts w:ascii="Raleway" w:hAnsi="Raleway"/>
+          <w:bCs/>
+        </w:rPr>
+        <w:br w:type="page"/>
+      </w:r>
+    </w:p>
+    <w:p>
+      <w:pPr>
+        <w:jc w:val="both"/>
+        <w:rPr>
+          <w:rFonts w:ascii="Raleway" w:hAnsi="Raleway"/>
+          <w:b/>
+          <w:bCs/>
+          <w:sz w:val="28"/>
+          <w:szCs w:val="28"/>
+        </w:rPr>
+      </w:pPr>
+      <w:r>
+        <w:rPr>
+          <w:rFonts w:ascii="Raleway" w:hAnsi="Raleway"/>
+          <w:b/>
+          <w:bCs/>
+          <w:sz w:val="28"/>
+          <w:szCs w:val="28"/>
+        </w:rPr>
+        <w:lastRenderedPageBreak/>
+        <w:drawing>
+          <wp:inline distT="0" distB="0" distL="0" distR="0" wp14:anchorId="22321139" wp14:editId="0B037326">
+            <wp:extent cx="8737596" cy="728133"/>
+            <wp:effectExtent l="0" t="0" r="635" b="0"/>
+            <wp:docPr id="1557929479" name="Picture 1"/>
+            <wp:cNvGraphicFramePr>
+              <a:graphicFrameLocks xmlns:a="http://schemas.openxmlformats.org/drawingml/2006/main" noChangeAspect="1"/>
+            </wp:cNvGraphicFramePr>
+            <a:graphic xmlns:a="http://schemas.openxmlformats.org/drawingml/2006/main">
+              <a:graphicData uri="http://schemas.openxmlformats.org/drawingml/2006/picture">
+                <pic:pic xmlns:pic="http://schemas.openxmlformats.org/drawingml/2006/picture">
+                  <pic:nvPicPr>
+                    <pic:cNvPr id="1557929479" name=""/>
+                    <pic:cNvPicPr/>
+                  </pic:nvPicPr>
+                  <pic:blipFill>
+                    <a:blip r:embed="rId7"/>
+                    <a:stretch>
+                      <a:fillRect/>
+                    </a:stretch>
+                  </pic:blipFill>
+                  <pic:spPr>
+                    <a:xfrm>
+                      <a:off x="0" y="0"/>
+                      <a:ext cx="8840496" cy="736708"/>
+                    </a:xfrm>
+                    <a:prstGeom prst="rect">
+                      <a:avLst/>
+                    </a:prstGeom>
+                  </pic:spPr>
+                </pic:pic>
+              </a:graphicData>
+            </a:graphic>
+          </wp:inline>
+        </w:drawing>
+      </w:r>
+    </w:p>
+    <w:p>
+      <w:pPr>
+        <w:jc w:val="both"/>
+        <w:rPr>
+          <w:rFonts w:ascii="Raleway" w:hAnsi="Raleway"/>
+        </w:rPr>
+      </w:pPr>
+      <w:r>
+        <w:rPr>
+          <w:rFonts w:ascii="Raleway" w:hAnsi="Raleway"/>
+        </w:rPr>
+        <w:t xml:space="preserve">The image shows that the data is stored in a CSV file (news.csv). The image also shows part of the data stored in the </w:t>
+      </w:r>
+      <w:r>
+        <w:rPr>
+          <w:rFonts w:ascii="Raleway" w:hAnsi="Raleway"/>
+        </w:rPr>
+        <w:t>CSV</w:t>
+      </w:r>
+      <w:r>
+        <w:rPr>
+          <w:rFonts w:ascii="Raleway" w:hAnsi="Raleway"/>
+        </w:rPr>
+        <w:t xml:space="preserve"> file</w:t>
+      </w:r>
+      <w:r>
+        <w:rPr>
+          <w:rFonts w:ascii="Raleway" w:hAnsi="Raleway"/>
+        </w:rPr>
+        <w:t>. This data will be loaded into the hive table to gain some insights.</w:t>
+      </w:r>
     </w:p>
     <w:p>
       <w:pPr>
@@ -203,26 +579,130 @@
           <w:szCs w:val="28"/>
         </w:rPr>
       </w:pPr>
-    </w:p>
-    <w:p>
-      <w:pPr>
-        <w:jc w:val="both"/>
-        <w:rPr>
-          <w:rFonts w:ascii="Raleway" w:hAnsi="Raleway"/>
-          <w:b/>
-          <w:bCs/>
-          <w:sz w:val="28"/>
-          <w:szCs w:val="28"/>
-        </w:rPr>
-      </w:pPr>
-      <w:r>
-        <w:rPr>
-          <w:rFonts w:ascii="Raleway" w:hAnsi="Raleway"/>
-          <w:b/>
-          <w:bCs/>
-          <w:sz w:val="28"/>
-          <w:szCs w:val="28"/>
-        </w:rPr>
+      <w:r>
+        <w:rPr>
+          <w:rFonts w:ascii="Raleway" w:hAnsi="Raleway"/>
+          <w:b/>
+          <w:bCs/>
+          <w:sz w:val="28"/>
+          <w:szCs w:val="28"/>
+        </w:rPr>
+        <w:drawing>
+          <wp:inline distT="0" distB="0" distL="0" distR="0" wp14:anchorId="422CEA9C" wp14:editId="358822AE">
+            <wp:extent cx="4013200" cy="2981875"/>
+            <wp:effectExtent l="0" t="0" r="0" b="3175"/>
+            <wp:docPr id="1639820250" name="Picture 1" descr="A screenshot of a computer program&#10;&#10;AI-generated content may be incorrect."/>
+            <wp:cNvGraphicFramePr>
+              <a:graphicFrameLocks xmlns:a="http://schemas.openxmlformats.org/drawingml/2006/main" noChangeAspect="1"/>
+            </wp:cNvGraphicFramePr>
+            <a:graphic xmlns:a="http://schemas.openxmlformats.org/drawingml/2006/main">
+              <a:graphicData uri="http://schemas.openxmlformats.org/drawingml/2006/picture">
+                <pic:pic xmlns:pic="http://schemas.openxmlformats.org/drawingml/2006/picture">
+                  <pic:nvPicPr>
+                    <pic:cNvPr id="1639820250" name="Picture 1" descr="A screenshot of a computer program&#10;&#10;AI-generated content may be incorrect."/>
+                    <pic:cNvPicPr/>
+                  </pic:nvPicPr>
+                  <pic:blipFill>
+                    <a:blip r:embed="rId8"/>
+                    <a:stretch>
+                      <a:fillRect/>
+                    </a:stretch>
+                  </pic:blipFill>
+                  <pic:spPr>
+                    <a:xfrm>
+                      <a:off x="0" y="0"/>
+                      <a:ext cx="4030904" cy="2995029"/>
+                    </a:xfrm>
+                    <a:prstGeom prst="rect">
+                      <a:avLst/>
+                    </a:prstGeom>
+                  </pic:spPr>
+                </pic:pic>
+              </a:graphicData>
+            </a:graphic>
+          </wp:inline>
+        </w:drawing>
+      </w:r>
+    </w:p>
+    <w:p>
+      <w:pPr>
+        <w:jc w:val="both"/>
+        <w:rPr>
+          <w:rFonts w:ascii="Raleway" w:hAnsi="Raleway"/>
+        </w:rPr>
+      </w:pPr>
+      <w:r>
+        <w:rPr>
+          <w:rFonts w:ascii="Raleway" w:hAnsi="Raleway"/>
+        </w:rPr>
+        <w:t xml:space="preserve">The schema of the table was created to load the news. </w:t>
+      </w:r>
+      <w:r>
+        <w:rPr>
+          <w:rFonts w:ascii="Raleway" w:hAnsi="Raleway"/>
+        </w:rPr>
+        <w:t>T</w:t>
+      </w:r>
+      <w:r>
+        <w:rPr>
+          <w:rFonts w:ascii="Raleway" w:hAnsi="Raleway"/>
+        </w:rPr>
+        <w:t xml:space="preserve">his table and database </w:t>
+      </w:r>
+      <w:r>
+        <w:rPr>
+          <w:rFonts w:ascii="Raleway" w:hAnsi="Raleway"/>
+        </w:rPr>
+        <w:t>store</w:t>
+      </w:r>
+      <w:r>
+        <w:rPr>
+          <w:rFonts w:ascii="Raleway" w:hAnsi="Raleway"/>
+        </w:rPr>
+        <w:t xml:space="preserve"> all the streamed data produced and saved by the consumer.</w:t>
+      </w:r>
+    </w:p>
+    <w:p>
+      <w:pPr>
+        <w:rPr>
+          <w:rFonts w:ascii="Raleway" w:hAnsi="Raleway"/>
+          <w:b/>
+          <w:bCs/>
+          <w:sz w:val="28"/>
+          <w:szCs w:val="28"/>
+        </w:rPr>
+      </w:pPr>
+      <w:r>
+        <w:rPr>
+          <w:rFonts w:ascii="Raleway" w:hAnsi="Raleway"/>
+          <w:b/>
+          <w:bCs/>
+          <w:sz w:val="28"/>
+          <w:szCs w:val="28"/>
+        </w:rPr>
+        <w:br w:type="page"/>
+      </w:r>
+    </w:p>
+    <w:p>
+      <w:pPr>
+        <w:jc w:val="both"/>
+        <w:rPr>
+          <w:rFonts w:ascii="Raleway" w:hAnsi="Raleway"/>
+          <w:b/>
+          <w:bCs/>
+          <w:sz w:val="28"/>
+          <w:szCs w:val="28"/>
+        </w:rPr>
+      </w:pPr>
+      <w:r>
+        <w:rPr>
+          <w:rFonts w:ascii="Raleway" w:hAnsi="Raleway"/>
+          <w:b/>
+          <w:bCs/>
+          <w:sz w:val="28"/>
+          <w:szCs w:val="28"/>
+        </w:rPr>
+        <w:lastRenderedPageBreak/>
         <w:t>Loading the data generated</w:t>
       </w:r>
     </w:p>
@@ -237,26 +717,98 @@
           <w:szCs w:val="28"/>
         </w:rPr>
       </w:pPr>
-    </w:p>
-    <w:p>
-      <w:pPr>
-        <w:jc w:val="both"/>
-        <w:rPr>
-          <w:rFonts w:ascii="Raleway" w:hAnsi="Raleway"/>
-          <w:b/>
-          <w:bCs/>
-          <w:sz w:val="28"/>
-          <w:szCs w:val="28"/>
-        </w:rPr>
-      </w:pPr>
-      <w:r>
-        <w:rPr>
-          <w:rFonts w:ascii="Raleway" w:hAnsi="Raleway"/>
-          <w:b/>
-          <w:bCs/>
-          <w:sz w:val="28"/>
-          <w:szCs w:val="28"/>
-        </w:rPr>
+      <w:r>
+        <w:rPr>
+          <w:rFonts w:ascii="Raleway" w:hAnsi="Raleway"/>
+          <w:b/>
+          <w:bCs/>
+          <w:sz w:val="28"/>
+          <w:szCs w:val="28"/>
+        </w:rPr>
+        <w:drawing>
+          <wp:inline distT="0" distB="0" distL="0" distR="0" wp14:anchorId="559B63BA" wp14:editId="671ACB95">
+            <wp:extent cx="7939951" cy="2997200"/>
+            <wp:effectExtent l="0" t="0" r="0" b="0"/>
+            <wp:docPr id="1140760313" name="Picture 1" descr="A screenshot of a computer screen&#10;&#10;AI-generated content may be incorrect."/>
+            <wp:cNvGraphicFramePr>
+              <a:graphicFrameLocks xmlns:a="http://schemas.openxmlformats.org/drawingml/2006/main" noChangeAspect="1"/>
+            </wp:cNvGraphicFramePr>
+            <a:graphic xmlns:a="http://schemas.openxmlformats.org/drawingml/2006/main">
+              <a:graphicData uri="http://schemas.openxmlformats.org/drawingml/2006/picture">
+                <pic:pic xmlns:pic="http://schemas.openxmlformats.org/drawingml/2006/picture">
+                  <pic:nvPicPr>
+                    <pic:cNvPr id="1140760313" name="Picture 1" descr="A screenshot of a computer screen&#10;&#10;AI-generated content may be incorrect."/>
+                    <pic:cNvPicPr/>
+                  </pic:nvPicPr>
+                  <pic:blipFill>
+                    <a:blip r:embed="rId9"/>
+                    <a:stretch>
+                      <a:fillRect/>
+                    </a:stretch>
+                  </pic:blipFill>
+                  <pic:spPr>
+                    <a:xfrm>
+                      <a:off x="0" y="0"/>
+                      <a:ext cx="7984262" cy="3013927"/>
+                    </a:xfrm>
+                    <a:prstGeom prst="rect">
+                      <a:avLst/>
+                    </a:prstGeom>
+                  </pic:spPr>
+                </pic:pic>
+              </a:graphicData>
+            </a:graphic>
+          </wp:inline>
+        </w:drawing>
+      </w:r>
+    </w:p>
+    <w:p>
+      <w:pPr>
+        <w:rPr>
+          <w:rFonts w:ascii="Raleway" w:hAnsi="Raleway"/>
+          <w:b/>
+          <w:bCs/>
+          <w:sz w:val="28"/>
+          <w:szCs w:val="28"/>
+        </w:rPr>
+      </w:pPr>
+      <w:r>
+        <w:rPr>
+          <w:rFonts w:ascii="Raleway" w:hAnsi="Raleway"/>
+        </w:rPr>
+        <w:t>The data is loaded into the created table from the file the consumer generates to save the news. In this example, the data is already stored in the table. With this data, insights can be generated to check for useful information.</w:t>
+      </w:r>
+      <w:r>
+        <w:rPr>
+          <w:rFonts w:ascii="Raleway" w:hAnsi="Raleway"/>
+          <w:b/>
+          <w:bCs/>
+          <w:sz w:val="28"/>
+          <w:szCs w:val="28"/>
+        </w:rPr>
+        <w:br w:type="page"/>
+      </w:r>
+    </w:p>
+    <w:p>
+      <w:pPr>
+        <w:jc w:val="both"/>
+        <w:rPr>
+          <w:rFonts w:ascii="Raleway" w:hAnsi="Raleway"/>
+          <w:b/>
+          <w:bCs/>
+          <w:sz w:val="28"/>
+          <w:szCs w:val="28"/>
+        </w:rPr>
+      </w:pPr>
+      <w:r>
+        <w:rPr>
+          <w:rFonts w:ascii="Raleway" w:hAnsi="Raleway"/>
+          <w:b/>
+          <w:bCs/>
+          <w:sz w:val="28"/>
+          <w:szCs w:val="28"/>
+        </w:rPr>
+        <w:lastRenderedPageBreak/>
         <w:t>Insights</w:t>
       </w:r>
     </w:p>
@@ -295,22 +847,132 @@
           <w:bCs/>
         </w:rPr>
       </w:pPr>
-    </w:p>
-    <w:p>
-      <w:pPr>
-        <w:jc w:val="both"/>
-        <w:rPr>
-          <w:rFonts w:ascii="Raleway" w:hAnsi="Raleway"/>
-          <w:b/>
-          <w:bCs/>
-        </w:rPr>
-      </w:pPr>
-      <w:r>
-        <w:rPr>
-          <w:rFonts w:ascii="Raleway" w:hAnsi="Raleway"/>
-          <w:b/>
-          <w:bCs/>
-        </w:rPr>
+      <w:r>
+        <w:rPr>
+          <w:rFonts w:ascii="Raleway" w:hAnsi="Raleway"/>
+          <w:b/>
+          <w:bCs/>
+        </w:rPr>
+        <w:drawing>
+          <wp:inline distT="0" distB="0" distL="0" distR="0" wp14:anchorId="3D8D2D24" wp14:editId="7E1CB513">
+            <wp:extent cx="6282267" cy="3455247"/>
+            <wp:effectExtent l="0" t="0" r="4445" b="0"/>
+            <wp:docPr id="527954940" name="Picture 1" descr="A screenshot of a computer&#10;&#10;AI-generated content may be incorrect."/>
+            <wp:cNvGraphicFramePr>
+              <a:graphicFrameLocks xmlns:a="http://schemas.openxmlformats.org/drawingml/2006/main" noChangeAspect="1"/>
+            </wp:cNvGraphicFramePr>
+            <a:graphic xmlns:a="http://schemas.openxmlformats.org/drawingml/2006/main">
+              <a:graphicData uri="http://schemas.openxmlformats.org/drawingml/2006/picture">
+                <pic:pic xmlns:pic="http://schemas.openxmlformats.org/drawingml/2006/picture">
+                  <pic:nvPicPr>
+                    <pic:cNvPr id="527954940" name="Picture 1" descr="A screenshot of a computer&#10;&#10;AI-generated content may be incorrect."/>
+                    <pic:cNvPicPr/>
+                  </pic:nvPicPr>
+                  <pic:blipFill>
+                    <a:blip r:embed="rId10"/>
+                    <a:stretch>
+                      <a:fillRect/>
+                    </a:stretch>
+                  </pic:blipFill>
+                  <pic:spPr>
+                    <a:xfrm>
+                      <a:off x="0" y="0"/>
+                      <a:ext cx="6306008" cy="3468305"/>
+                    </a:xfrm>
+                    <a:prstGeom prst="rect">
+                      <a:avLst/>
+                    </a:prstGeom>
+                  </pic:spPr>
+                </pic:pic>
+              </a:graphicData>
+            </a:graphic>
+          </wp:inline>
+        </w:drawing>
+      </w:r>
+    </w:p>
+    <w:p>
+      <w:pPr>
+        <w:jc w:val="both"/>
+        <w:rPr>
+          <w:rFonts w:ascii="Raleway" w:hAnsi="Raleway"/>
+          <w:sz w:val="22"/>
+          <w:szCs w:val="22"/>
+        </w:rPr>
+      </w:pPr>
+      <w:r>
+        <w:rPr>
+          <w:rFonts w:ascii="Raleway" w:hAnsi="Raleway"/>
+          <w:sz w:val="22"/>
+          <w:szCs w:val="22"/>
+        </w:rPr>
+        <w:t xml:space="preserve">The first insight helps us understand which sources or media outlets </w:t>
+      </w:r>
+      <w:r>
+        <w:rPr>
+          <w:rFonts w:ascii="Raleway" w:hAnsi="Raleway"/>
+          <w:sz w:val="22"/>
+          <w:szCs w:val="22"/>
+        </w:rPr>
+        <w:t>contribute more</w:t>
+      </w:r>
+      <w:r>
+        <w:rPr>
+          <w:rFonts w:ascii="Raleway" w:hAnsi="Raleway"/>
+          <w:sz w:val="22"/>
+          <w:szCs w:val="22"/>
+        </w:rPr>
+        <w:t xml:space="preserve"> to the information. For example, in this insight</w:t>
+      </w:r>
+      <w:r>
+        <w:rPr>
+          <w:rFonts w:ascii="Raleway" w:hAnsi="Raleway"/>
+          <w:sz w:val="22"/>
+          <w:szCs w:val="22"/>
+        </w:rPr>
+        <w:t>,</w:t>
+      </w:r>
+      <w:r>
+        <w:rPr>
+          <w:rFonts w:ascii="Raleway" w:hAnsi="Raleway"/>
+          <w:sz w:val="22"/>
+          <w:szCs w:val="22"/>
+        </w:rPr>
+        <w:t xml:space="preserve"> NBC News is by far the one that contributes the most to this data.</w:t>
+      </w:r>
+    </w:p>
+    <w:p>
+      <w:pPr>
+        <w:rPr>
+          <w:rFonts w:ascii="Raleway" w:hAnsi="Raleway"/>
+          <w:b/>
+          <w:bCs/>
+        </w:rPr>
+      </w:pPr>
+      <w:r>
+        <w:rPr>
+          <w:rFonts w:ascii="Raleway" w:hAnsi="Raleway"/>
+          <w:b/>
+          <w:bCs/>
+        </w:rPr>
+        <w:br w:type="page"/>
+      </w:r>
+    </w:p>
+    <w:p>
+      <w:pPr>
+        <w:jc w:val="both"/>
+        <w:rPr>
+          <w:rFonts w:ascii="Raleway" w:hAnsi="Raleway"/>
+          <w:b/>
+          <w:bCs/>
+        </w:rPr>
+      </w:pPr>
+      <w:r>
+        <w:rPr>
+          <w:rFonts w:ascii="Raleway" w:hAnsi="Raleway"/>
+          <w:b/>
+          <w:bCs/>
+        </w:rPr>
+        <w:lastRenderedPageBreak/>
         <w:t>Top 5 used words in the news</w:t>
       </w:r>
     </w:p>
@@ -323,37 +985,189 @@
           <w:bCs/>
         </w:rPr>
       </w:pPr>
-    </w:p>
-    <w:p>
-      <w:pPr>
-        <w:jc w:val="both"/>
-        <w:rPr>
-          <w:rFonts w:ascii="Raleway" w:hAnsi="Raleway"/>
-          <w:b/>
-          <w:bCs/>
-        </w:rPr>
-      </w:pPr>
-      <w:r>
-        <w:rPr>
-          <w:rFonts w:ascii="Raleway" w:hAnsi="Raleway"/>
-          <w:b/>
-          <w:bCs/>
-        </w:rPr>
-        <w:t>Top 5 used words per source</w:t>
-      </w:r>
-    </w:p>
-    <w:p>
-      <w:pPr>
-        <w:jc w:val="both"/>
-        <w:rPr>
-          <w:rFonts w:ascii="Raleway" w:hAnsi="Raleway"/>
-          <w:b/>
-          <w:bCs/>
-        </w:rPr>
-      </w:pPr>
+      <w:r>
+        <w:rPr>
+          <w:rFonts w:ascii="Raleway" w:hAnsi="Raleway"/>
+          <w:b/>
+          <w:bCs/>
+        </w:rPr>
+        <w:drawing>
+          <wp:inline distT="0" distB="0" distL="0" distR="0" wp14:anchorId="74333058" wp14:editId="5629630E">
+            <wp:extent cx="6316133" cy="3297981"/>
+            <wp:effectExtent l="0" t="0" r="0" b="4445"/>
+            <wp:docPr id="1136875773" name="Picture 1" descr="A screen shot of a computer&#10;&#10;AI-generated content may be incorrect."/>
+            <wp:cNvGraphicFramePr>
+              <a:graphicFrameLocks xmlns:a="http://schemas.openxmlformats.org/drawingml/2006/main" noChangeAspect="1"/>
+            </wp:cNvGraphicFramePr>
+            <a:graphic xmlns:a="http://schemas.openxmlformats.org/drawingml/2006/main">
+              <a:graphicData uri="http://schemas.openxmlformats.org/drawingml/2006/picture">
+                <pic:pic xmlns:pic="http://schemas.openxmlformats.org/drawingml/2006/picture">
+                  <pic:nvPicPr>
+                    <pic:cNvPr id="1136875773" name="Picture 1" descr="A screen shot of a computer&#10;&#10;AI-generated content may be incorrect."/>
+                    <pic:cNvPicPr/>
+                  </pic:nvPicPr>
+                  <pic:blipFill>
+                    <a:blip r:embed="rId11"/>
+                    <a:stretch>
+                      <a:fillRect/>
+                    </a:stretch>
+                  </pic:blipFill>
+                  <pic:spPr>
+                    <a:xfrm>
+                      <a:off x="0" y="0"/>
+                      <a:ext cx="6363304" cy="3322611"/>
+                    </a:xfrm>
+                    <a:prstGeom prst="rect">
+                      <a:avLst/>
+                    </a:prstGeom>
+                  </pic:spPr>
+                </pic:pic>
+              </a:graphicData>
+            </a:graphic>
+          </wp:inline>
+        </w:drawing>
+      </w:r>
+    </w:p>
+    <w:p>
+      <w:pPr>
+        <w:jc w:val="both"/>
+        <w:rPr>
+          <w:rFonts w:ascii="Raleway" w:hAnsi="Raleway"/>
+        </w:rPr>
+      </w:pPr>
+      <w:r>
+        <w:rPr>
+          <w:rFonts w:ascii="Raleway" w:hAnsi="Raleway"/>
+        </w:rPr>
+        <w:t xml:space="preserve">The second insight reveals the most used word in media, revealing potential biases to one ideology. In this example, the most common words found in the articles are common words like prepositions. </w:t>
+      </w:r>
+    </w:p>
+    <w:p>
+      <w:pPr>
+        <w:rPr>
+          <w:rFonts w:ascii="Raleway" w:hAnsi="Raleway"/>
+          <w:b/>
+          <w:bCs/>
+        </w:rPr>
+      </w:pPr>
+      <w:r>
+        <w:rPr>
+          <w:rFonts w:ascii="Raleway" w:hAnsi="Raleway"/>
+          <w:b/>
+          <w:bCs/>
+        </w:rPr>
+        <w:br w:type="page"/>
+      </w:r>
+    </w:p>
+    <w:p>
+      <w:pPr>
+        <w:jc w:val="both"/>
+        <w:rPr>
+          <w:rFonts w:ascii="Raleway" w:hAnsi="Raleway"/>
+          <w:b/>
+          <w:bCs/>
+        </w:rPr>
+      </w:pPr>
+      <w:r>
+        <w:rPr>
+          <w:rFonts w:ascii="Raleway" w:hAnsi="Raleway"/>
+          <w:b/>
+          <w:bCs/>
+        </w:rPr>
+        <w:lastRenderedPageBreak/>
+        <w:t xml:space="preserve">Top </w:t>
+      </w:r>
+      <w:r>
+        <w:rPr>
+          <w:rFonts w:ascii="Raleway" w:hAnsi="Raleway"/>
+          <w:b/>
+          <w:bCs/>
+        </w:rPr>
+        <w:t>1</w:t>
+      </w:r>
+      <w:r>
+        <w:rPr>
+          <w:rFonts w:ascii="Raleway" w:hAnsi="Raleway"/>
+          <w:b/>
+          <w:bCs/>
+        </w:rPr>
+        <w:t>5 used words per source</w:t>
+      </w:r>
+    </w:p>
+    <w:p>
+      <w:pPr>
+        <w:jc w:val="both"/>
+        <w:rPr>
+          <w:rFonts w:ascii="Raleway" w:hAnsi="Raleway"/>
+          <w:b/>
+          <w:bCs/>
+        </w:rPr>
+      </w:pPr>
+      <w:r>
+        <w:rPr>
+          <w:rFonts w:ascii="Raleway" w:hAnsi="Raleway"/>
+          <w:b/>
+          <w:bCs/>
+        </w:rPr>
+        <w:drawing>
+          <wp:inline distT="0" distB="0" distL="0" distR="0" wp14:anchorId="1DA46C20" wp14:editId="667F7E65">
+            <wp:extent cx="5977467" cy="4657522"/>
+            <wp:effectExtent l="0" t="0" r="4445" b="3810"/>
+            <wp:docPr id="1901213712" name="Picture 1" descr="A screenshot of a computer&#10;&#10;AI-generated content may be incorrect."/>
+            <wp:cNvGraphicFramePr>
+              <a:graphicFrameLocks xmlns:a="http://schemas.openxmlformats.org/drawingml/2006/main" noChangeAspect="1"/>
+            </wp:cNvGraphicFramePr>
+            <a:graphic xmlns:a="http://schemas.openxmlformats.org/drawingml/2006/main">
+              <a:graphicData uri="http://schemas.openxmlformats.org/drawingml/2006/picture">
+                <pic:pic xmlns:pic="http://schemas.openxmlformats.org/drawingml/2006/picture">
+                  <pic:nvPicPr>
+                    <pic:cNvPr id="1901213712" name="Picture 1" descr="A screenshot of a computer&#10;&#10;AI-generated content may be incorrect."/>
+                    <pic:cNvPicPr/>
+                  </pic:nvPicPr>
+                  <pic:blipFill>
+                    <a:blip r:embed="rId12"/>
+                    <a:stretch>
+                      <a:fillRect/>
+                    </a:stretch>
+                  </pic:blipFill>
+                  <pic:spPr>
+                    <a:xfrm>
+                      <a:off x="0" y="0"/>
+                      <a:ext cx="6030638" cy="4698952"/>
+                    </a:xfrm>
+                    <a:prstGeom prst="rect">
+                      <a:avLst/>
+                    </a:prstGeom>
+                  </pic:spPr>
+                </pic:pic>
+              </a:graphicData>
+            </a:graphic>
+          </wp:inline>
+        </w:drawing>
+      </w:r>
+    </w:p>
+    <w:p>
+      <w:pPr>
+        <w:jc w:val="both"/>
+        <w:rPr>
+          <w:rFonts w:ascii="Raleway" w:hAnsi="Raleway"/>
+        </w:rPr>
+      </w:pPr>
+      <w:r>
+        <w:rPr>
+          <w:rFonts w:ascii="Raleway" w:hAnsi="Raleway"/>
+        </w:rPr>
+        <w:t xml:space="preserve">A more advanced insight of the second insight can get the most frequent words by source. For example, BBC and Fox News use the pronoun “the” as the most </w:t>
+      </w:r>
+      <w:r>
+        <w:rPr>
+          <w:rFonts w:ascii="Raleway" w:hAnsi="Raleway"/>
+        </w:rPr>
+        <w:t xml:space="preserve">frequent word in their news. </w:t>
+      </w:r>
     </w:p>
     <w:sectPr>
-      <w:pgSz w:w="12240" w:h="15840"/>
+      <w:pgSz w:w="15840" w:h="12240" w:orient="landscape"/>
       <w:pgMar w:top="1440" w:right="1440" w:bottom="1440" w:left="1440" w:header="708" w:footer="708" w:gutter="0"/>
       <w:cols w:space="708"/>
       <w:docGrid w:linePitch="360"/>
